--- a/Ir笔.docx
+++ b/Ir笔.docx
@@ -1949,19 +1949,7 @@
         <w:rPr>
           <w:rFonts w:hint="eastAsia"/>
         </w:rPr>
-        <w:t>按顺序打开</w:t>
-      </w:r>
-      <w:r>
-        <w:rPr>
-          <w:rFonts w:hint="eastAsia"/>
-        </w:rPr>
-        <w:t>和</w:t>
-      </w:r>
-      <w:r>
-        <w:rPr>
-          <w:rFonts w:hint="eastAsia"/>
-        </w:rPr>
-        <w:t>关闭，一次一个</w:t>
+        <w:t>按顺序打开和关闭，一次一个</w:t>
       </w:r>
       <w:r>
         <w:rPr>
@@ -3044,10 +3032,7 @@
         <w:t>。这样的精度用在电视上是可以接受的，但在平板上，位置误差必须要减小。</w:t>
       </w:r>
       <w:r>
-        <w:t xml:space="preserve">Seongkook </w:t>
-      </w:r>
-      <w:r>
-        <w:t>Heo</w:t>
+        <w:t>Seongkook Heo</w:t>
       </w:r>
       <w:r>
         <w:rPr>
@@ -3279,13 +3264,7 @@
         <w:rPr>
           <w:rFonts w:hint="eastAsia"/>
         </w:rPr>
-        <w:t>灯同时打开、关闭发送同步信号。它们按顺序打开和关闭，一次一个。</w:t>
-      </w:r>
-      <w:r>
-        <w:rPr>
-          <w:rFonts w:hint="eastAsia"/>
-        </w:rPr>
-        <w:t>此过程发生两次，一次以全光强度发生，另一次以大约</w:t>
+        <w:t>灯同时打开、关闭发送同步信号。它们按顺序打开和关闭，一次一个。此过程发生两次，一次以全光强度发生，另一次以大约</w:t>
       </w:r>
       <w:r>
         <w:rPr>
@@ -3351,19 +3330,7 @@
         <w:rPr>
           <w:rFonts w:hint="eastAsia"/>
         </w:rPr>
-        <w:t>。当笔触及平板表面时，笔尖将会按动压力传感器。笔将压力值和按钮状态</w:t>
-      </w:r>
-      <w:r>
-        <w:rPr>
-          <w:rFonts w:hint="eastAsia"/>
-        </w:rPr>
-        <w:t>同步编码</w:t>
-      </w:r>
-      <w:r>
-        <w:rPr>
-          <w:rFonts w:hint="eastAsia"/>
-        </w:rPr>
-        <w:t>，并将信号发送给传感器框架。</w:t>
+        <w:t>。当笔触及平板表面时，笔尖将会按动压力传感器。笔将压力值和按钮状态同步编码，并将信号发送给传感器框架。</w:t>
       </w:r>
     </w:p>
     <w:p>
@@ -3387,25 +3354,7 @@
         <w:rPr>
           <w:rFonts w:hint="eastAsia"/>
         </w:rPr>
-        <w:t>该传感器框架包含六个传感器模块和</w:t>
-      </w:r>
-      <w:r>
-        <w:rPr>
-          <w:rFonts w:hint="eastAsia"/>
-        </w:rPr>
-        <w:t>一个</w:t>
-      </w:r>
-      <w:r>
-        <w:rPr>
-          <w:rFonts w:hint="eastAsia"/>
-        </w:rPr>
-        <w:t>微控制器。</w:t>
-      </w:r>
-      <w:r>
-        <w:rPr>
-          <w:rFonts w:hint="eastAsia"/>
-        </w:rPr>
-        <w:t>传感器位于平板电脑的四角以及顶部中心和底部边缘（见图</w:t>
+        <w:t>该传感器框架包含六个传感器模块和一个微控制器。传感器位于平板电脑的四角以及顶部中心和底部边缘（见图</w:t>
       </w:r>
       <w:r>
         <w:rPr>
@@ -3513,19 +3462,7 @@
         <w:rPr>
           <w:rFonts w:hint="eastAsia"/>
         </w:rPr>
-        <w:t>总线可以支持发送</w:t>
-      </w:r>
-      <w:r>
-        <w:rPr>
-          <w:rFonts w:hint="eastAsia"/>
-        </w:rPr>
-        <w:t>传感器帧</w:t>
-      </w:r>
-      <w:r>
-        <w:rPr>
-          <w:rFonts w:hint="eastAsia"/>
-        </w:rPr>
-        <w:t>的</w:t>
+        <w:t>总线可以支持发送传感器帧的</w:t>
       </w:r>
       <w:r>
         <w:rPr>
@@ -3557,8 +3494,6 @@
         <w:pStyle w:val="a0"/>
         <w:ind w:firstLine="360"/>
       </w:pPr>
-      <w:bookmarkStart w:id="0" w:name="_GoBack"/>
-      <w:bookmarkEnd w:id="0"/>
     </w:p>
     <w:tbl>
       <w:tblPr>
@@ -3811,9 +3746,6 @@
           <w:p>
             <w:pPr>
               <w:jc w:val="center"/>
-              <w:rPr>
-                <w:rFonts w:hint="eastAsia"/>
-              </w:rPr>
             </w:pPr>
             <w:r>
               <w:rPr>
@@ -3853,9 +3785,6 @@
           <w:p>
             <w:pPr>
               <w:jc w:val="center"/>
-              <w:rPr>
-                <w:rFonts w:hint="eastAsia"/>
-              </w:rPr>
             </w:pPr>
             <w:r>
               <w:rPr>
@@ -3921,9 +3850,6 @@
           <w:p>
             <w:pPr>
               <w:jc w:val="center"/>
-              <w:rPr>
-                <w:rFonts w:hint="eastAsia"/>
-              </w:rPr>
             </w:pPr>
             <w:r>
               <w:rPr>
@@ -4008,9 +3934,6 @@
       <w:pPr>
         <w:pStyle w:val="a0"/>
         <w:ind w:firstLine="360"/>
-        <w:rPr>
-          <w:rFonts w:hint="eastAsia"/>
-        </w:rPr>
       </w:pPr>
     </w:p>
     <w:p>
@@ -4241,82 +4164,173 @@
         </w:rPr>
         <w:t>。</w:t>
       </w:r>
-    </w:p>
-    <w:p>
-      <w:pPr>
-        <w:rPr>
-          <w:rFonts w:hint="eastAsia"/>
-        </w:rPr>
-      </w:pPr>
-    </w:p>
-    <w:p>
-      <w:pPr>
-        <w:rPr>
-          <w:rFonts w:hint="eastAsia"/>
-        </w:rPr>
-      </w:pPr>
-    </w:p>
-    <w:p>
-      <w:pPr>
-        <w:rPr>
-          <w:rFonts w:hint="eastAsia"/>
-        </w:rPr>
-      </w:pPr>
-    </w:p>
-    <w:p>
-      <w:pPr>
-        <w:rPr>
-          <w:rFonts w:hint="eastAsia"/>
-        </w:rPr>
-      </w:pPr>
-    </w:p>
-    <w:p>
-      <w:pPr>
-        <w:rPr>
-          <w:rFonts w:hint="eastAsia"/>
-        </w:rPr>
-      </w:pPr>
-    </w:p>
-    <w:p>
-      <w:pPr>
-        <w:rPr>
-          <w:rFonts w:hint="eastAsia"/>
-        </w:rPr>
-      </w:pPr>
-    </w:p>
-    <w:p>
-      <w:pPr>
-        <w:rPr>
-          <w:rFonts w:hint="eastAsia"/>
-        </w:rPr>
-      </w:pPr>
-    </w:p>
-    <w:p>
-      <w:pPr>
-        <w:rPr>
-          <w:rFonts w:hint="eastAsia"/>
-        </w:rPr>
-      </w:pPr>
-    </w:p>
-    <w:p>
-      <w:pPr>
-        <w:rPr>
-          <w:rFonts w:hint="eastAsia"/>
-        </w:rPr>
-      </w:pPr>
-    </w:p>
+      <w:r>
+        <w:rPr>
+          <w:rFonts w:hint="eastAsia"/>
+        </w:rPr>
+        <w:t>我们针对每个芯片使用线性的映射函数将传感器的输出映射到物理世界的光照强度。我们实验性的确定了这些功能。</w:t>
+      </w:r>
+      <w:r>
+        <w:rPr>
+          <w:rFonts w:hint="eastAsia"/>
+          <w:color w:val="FF0000"/>
+        </w:rPr>
+        <w:t>传感器的输出有两个——一个是每一个</w:t>
+      </w:r>
+      <w:r>
+        <w:rPr>
+          <w:rFonts w:hint="eastAsia"/>
+          <w:color w:val="FF0000"/>
+        </w:rPr>
+        <w:t>LED</w:t>
+      </w:r>
+      <w:r>
+        <w:rPr>
+          <w:rFonts w:hint="eastAsia"/>
+          <w:color w:val="FF0000"/>
+        </w:rPr>
+        <w:t>的光强度</w:t>
+      </w:r>
+      <w:r>
+        <w:rPr>
+          <w:rFonts w:hint="eastAsia"/>
+        </w:rPr>
+        <w:t>。我们设计了信号处理模块来选择一个不饱和输出。若两个输出均是不饱和的，该模块选择较大的一个，因为它具有较高的信噪比。若两个输出均是饱和的，模块则丢弃它们。</w:t>
+      </w:r>
+    </w:p>
+    <w:p>
+      <w:pPr>
+        <w:ind w:firstLine="360"/>
+      </w:pPr>
+      <w:r>
+        <w:rPr>
+          <w:rFonts w:hint="eastAsia"/>
+        </w:rPr>
+        <w:t>在第二步，优化算法使用第一步获得的归一化值和初始猜测的位置和趋向来预测笔的位置和趋向。这种猜测假定笔尖的速度是恒定的。我们使用</w:t>
+      </w:r>
+      <w:r>
+        <w:rPr>
+          <w:rFonts w:hint="eastAsia"/>
+        </w:rPr>
+        <w:t>信赖域反射算法</w:t>
+      </w:r>
+      <w:r>
+        <w:rPr>
+          <w:rFonts w:hint="eastAsia"/>
+        </w:rPr>
+        <w:t>来优化；</w:t>
+      </w:r>
+      <w:r>
+        <w:rPr>
+          <w:rStyle w:val="a9"/>
+        </w:rPr>
+        <w:endnoteReference w:id="8"/>
+      </w:r>
+      <w:r>
+        <w:rPr>
+          <w:rFonts w:hint="eastAsia"/>
+        </w:rPr>
+        <w:t xml:space="preserve"> </w:t>
+      </w:r>
+      <w:r>
+        <w:rPr>
+          <w:rFonts w:hint="eastAsia"/>
+        </w:rPr>
+        <w:t>随着它的运行，前向模型预测传感器的输出。</w:t>
+      </w:r>
+      <w:r>
+        <w:rPr>
+          <w:rFonts w:hint="eastAsia"/>
+        </w:rPr>
+        <w:t>如果优化的剩余部分超过了某个阈值，该算法将再次运行不同的初始猜测（</w:t>
+      </w:r>
+      <w:r>
+        <w:rPr>
+          <w:rFonts w:hint="eastAsia"/>
+        </w:rPr>
+        <w:t>如</w:t>
+      </w:r>
+      <w:r>
+        <w:rPr>
+          <w:rFonts w:hint="eastAsia"/>
+        </w:rPr>
+        <w:t>图</w:t>
+      </w:r>
+      <w:r>
+        <w:rPr>
+          <w:rFonts w:hint="eastAsia"/>
+        </w:rPr>
+        <w:t>4</w:t>
+      </w:r>
+      <w:r>
+        <w:rPr>
+          <w:rFonts w:hint="eastAsia"/>
+        </w:rPr>
+        <w:t>中的虚线表示）</w:t>
+      </w:r>
+      <w:r>
+        <w:rPr>
+          <w:rFonts w:hint="eastAsia"/>
+        </w:rPr>
+        <w:t>。</w:t>
+      </w:r>
+    </w:p>
+    <w:p>
+      <w:pPr>
+        <w:ind w:firstLine="360"/>
+        <w:rPr>
+          <w:rFonts w:hint="eastAsia"/>
+        </w:rPr>
+      </w:pPr>
+      <w:r>
+        <w:rPr>
+          <w:rFonts w:hint="eastAsia"/>
+        </w:rPr>
+        <w:t>在第三步，运行一个误差校正器和一个稳定过滤器。因为最初我们在预测中发现了系统误差，我们引入校正器来增加</w:t>
+      </w:r>
+      <w:r>
+        <w:rPr>
+          <w:rFonts w:hint="eastAsia"/>
+        </w:rPr>
+        <w:t>IrPen</w:t>
+      </w:r>
+      <w:r>
+        <w:rPr>
+          <w:rFonts w:hint="eastAsia"/>
+        </w:rPr>
+        <w:t>的准确度。我们共三个多项式函数（每个轴一个）来</w:t>
+      </w:r>
+      <w:r>
+        <w:rPr>
+          <w:rFonts w:hint="eastAsia"/>
+        </w:rPr>
+        <w:t>仿照</w:t>
+      </w:r>
+      <w:bookmarkStart w:id="0" w:name="_GoBack"/>
+      <w:bookmarkEnd w:id="0"/>
+      <w:r>
+        <w:rPr>
+          <w:rFonts w:hint="eastAsia"/>
+        </w:rPr>
+        <w:t>这种误差。</w:t>
+      </w:r>
+    </w:p>
+    <w:p/>
+    <w:p/>
+    <w:p/>
+    <w:p/>
+    <w:p/>
+    <w:p/>
+    <w:p/>
+    <w:p/>
+    <w:p/>
+    <w:p/>
     <w:p>
       <w:pPr>
         <w:ind w:firstLineChars="400" w:firstLine="720"/>
       </w:pPr>
     </w:p>
-    <w:p>
-      <w:pPr>
-        <w:rPr>
-          <w:rFonts w:hint="eastAsia"/>
-        </w:rPr>
-      </w:pPr>
-    </w:p>
+    <w:p/>
     <w:p>
       <w:pPr>
         <w:ind w:firstLineChars="400" w:firstLine="720"/>
@@ -4385,9 +4399,6 @@
     <w:p>
       <w:pPr>
         <w:ind w:firstLineChars="400" w:firstLine="720"/>
-        <w:rPr>
-          <w:rFonts w:hint="eastAsia"/>
-        </w:rPr>
       </w:pPr>
     </w:p>
     <w:p>
@@ -4442,7 +4453,15 @@
         <w:t xml:space="preserve"> </w:t>
       </w:r>
       <w:r>
-        <w:t>T. Grossman et al., “Hover Widgets: Using the Tracking State to Extend the Capabilities of PenOperated Devices,” Proc. SIGCHI Conf. Human Factors in Computing Systems (CHI 06), 2006, pp. 861–870.</w:t>
+        <w:t>T. Grossman et al., “Hover Widgets: Using the Tracking State to Extend the Capabilities of PenOperated Devices,” Proc. SIGCHI Conf. Human Factors in Computing Systems (CHI 06), 2006, pp. 861–870</w:t>
+      </w:r>
+    </w:p>
+    <w:p>
+      <w:pPr>
+        <w:pStyle w:val="aa"/>
+      </w:pPr>
+      <w:r>
+        <w:t>.</w:t>
       </w:r>
     </w:p>
   </w:endnote>
@@ -4464,6 +4483,11 @@
         <w:t>S. Subramanian, D. Aliakseyeu, and A. Lucero, “Multi-layer Interaction for Digital Tables,” Proc. 19th Ann. ACM Symp. User Interface Software and Technology (UIST 06), 2006, pp. 269–272.</w:t>
       </w:r>
     </w:p>
+    <w:p>
+      <w:pPr>
+        <w:pStyle w:val="aa"/>
+      </w:pPr>
+    </w:p>
   </w:endnote>
   <w:endnote w:id="3">
     <w:p>
@@ -4483,6 +4507,11 @@
         <w:t>X. Bi et al., “An Exploration of Pen Rolling for PenBased Interaction,” Proc. 21st Ann. ACM Symp. User Interface Software and Technology (UIST 08), 2008, pp. 191–200</w:t>
       </w:r>
     </w:p>
+    <w:p>
+      <w:pPr>
+        <w:pStyle w:val="aa"/>
+      </w:pPr>
+    </w:p>
   </w:endnote>
   <w:endnote w:id="4">
     <w:p>
@@ -4502,6 +4531,11 @@
         <w:t>J.J. LaViola and D.F. Keefe, “3D Spatial Interaction: Applications for Art, Design, and Science,” ACM Siggraph 2011 Courses, 2011, article 1.</w:t>
       </w:r>
     </w:p>
+    <w:p>
+      <w:pPr>
+        <w:pStyle w:val="aa"/>
+      </w:pPr>
+    </w:p>
   </w:endnote>
   <w:endnote w:id="5">
     <w:p>
@@ -4518,6 +4552,11 @@
         <w:t xml:space="preserve"> B. Baxter et al., “DAB: Interactive Haptic Painting with 3D Virtual Brushes,” Proc. Siggraph, 2001, pp. 461–468.</w:t>
       </w:r>
     </w:p>
+    <w:p>
+      <w:pPr>
+        <w:pStyle w:val="aa"/>
+      </w:pPr>
+    </w:p>
   </w:endnote>
   <w:endnote w:id="6">
     <w:p>
@@ -4548,6 +4587,47 @@
       </w:r>
       <w:r>
         <w:t xml:space="preserve"> S. Heo et al., “The IrCube Tracker: An Optical 6-DOF Tracker Based on LED Directivity,” Proc. 24th Ann. ACM Symp. User Interface Software and Technology (UIST 11), 2011, pp. 577–586.</w:t>
+      </w:r>
+    </w:p>
+    <w:p>
+      <w:pPr>
+        <w:pStyle w:val="aa"/>
+      </w:pPr>
+    </w:p>
+  </w:endnote>
+  <w:endnote w:id="8">
+    <w:p>
+      <w:pPr>
+        <w:pStyle w:val="aa"/>
+      </w:pPr>
+      <w:r>
+        <w:rPr>
+          <w:rStyle w:val="a9"/>
+        </w:rPr>
+        <w:endnoteRef/>
+      </w:r>
+      <w:r>
+        <w:t xml:space="preserve"> </w:t>
+      </w:r>
+      <w:r>
+        <w:t>J. More and D. Soren</w:t>
+      </w:r>
+      <w:r>
+        <w:t xml:space="preserve">sen, “Computing a Trust Region </w:t>
+      </w:r>
+      <w:r>
+        <w:t xml:space="preserve">Step,” SIAM J. Scientific and Statistical Computing, </w:t>
+      </w:r>
+    </w:p>
+    <w:p>
+      <w:pPr>
+        <w:pStyle w:val="aa"/>
+        <w:rPr>
+          <w:rFonts w:hint="eastAsia"/>
+        </w:rPr>
+      </w:pPr>
+      <w:r>
+        <w:t>vol. 4, no. 3, 1983, pp. 553–572.</w:t>
       </w:r>
     </w:p>
   </w:endnote>
@@ -4584,7 +4664,7 @@
             <w:noProof/>
             <w:lang w:val="zh-CN"/>
           </w:rPr>
-          <w:t>2</w:t>
+          <w:t>4</w:t>
         </w:r>
         <w:r>
           <w:fldChar w:fldCharType="end"/>
@@ -6059,7 +6139,7 @@
     <w:charset w:val="00"/>
     <w:family w:val="roman"/>
     <w:pitch w:val="variable"/>
-    <w:sig w:usb0="E0002AFF" w:usb1="C0007843" w:usb2="00000009" w:usb3="00000000" w:csb0="000001FF" w:csb1="00000000"/>
+    <w:sig w:usb0="E0002EFF" w:usb1="C0007843" w:usb2="00000009" w:usb3="00000000" w:csb0="000001FF" w:csb1="00000000"/>
   </w:font>
   <w:font w:name="等线">
     <w:altName w:val="DengXian"/>
@@ -6090,7 +6170,7 @@
     <w:charset w:val="00"/>
     <w:family w:val="swiss"/>
     <w:pitch w:val="variable"/>
-    <w:sig w:usb0="E0002AFF" w:usb1="C0007843" w:usb2="00000009" w:usb3="00000000" w:csb0="000001FF" w:csb1="00000000"/>
+    <w:sig w:usb0="E0002EFF" w:usb1="C0007843" w:usb2="00000009" w:usb3="00000000" w:csb0="000001FF" w:csb1="00000000"/>
   </w:font>
   <w:font w:name="仿宋_GB2312">
     <w:altName w:val="仿宋"/>
@@ -6889,7 +6969,7 @@
 </file>
 
 <file path=customXml/itemProps1.xml><?xml version="1.0" encoding="utf-8"?>
-<ds:datastoreItem xmlns:ds="http://schemas.openxmlformats.org/officeDocument/2006/customXml" ds:itemID="{64BD94E5-413B-469F-97F5-99B8BBAE353B}">
+<ds:datastoreItem xmlns:ds="http://schemas.openxmlformats.org/officeDocument/2006/customXml" ds:itemID="{FAF48520-3720-4DBE-A6D0-7498458552C8}">
   <ds:schemaRefs>
     <ds:schemaRef ds:uri="http://schemas.openxmlformats.org/officeDocument/2006/bibliography"/>
   </ds:schemaRefs>

--- a/Ir笔.docx
+++ b/Ir笔.docx
@@ -4304,7 +4304,19 @@
         <w:rPr>
           <w:rFonts w:hint="eastAsia"/>
         </w:rPr>
-        <w:t>仿照</w:t>
+        <w:t>对这</w:t>
+      </w:r>
+      <w:r>
+        <w:rPr>
+          <w:rFonts w:hint="eastAsia"/>
+        </w:rPr>
+        <w:t>种误差</w:t>
+      </w:r>
+      <w:r>
+        <w:rPr>
+          <w:rFonts w:hint="eastAsia"/>
+        </w:rPr>
+        <w:t>建模</w:t>
       </w:r>
       <w:bookmarkStart w:id="0" w:name="_GoBack"/>
       <w:bookmarkEnd w:id="0"/>
@@ -4312,7 +4324,7 @@
         <w:rPr>
           <w:rFonts w:hint="eastAsia"/>
         </w:rPr>
-        <w:t>这种误差。</w:t>
+        <w:t>。</w:t>
       </w:r>
     </w:p>
     <w:p/>
@@ -6969,7 +6981,7 @@
 </file>
 
 <file path=customXml/itemProps1.xml><?xml version="1.0" encoding="utf-8"?>
-<ds:datastoreItem xmlns:ds="http://schemas.openxmlformats.org/officeDocument/2006/customXml" ds:itemID="{FAF48520-3720-4DBE-A6D0-7498458552C8}">
+<ds:datastoreItem xmlns:ds="http://schemas.openxmlformats.org/officeDocument/2006/customXml" ds:itemID="{A2473382-DAFA-4CD8-B678-01BC911C2A44}">
   <ds:schemaRefs>
     <ds:schemaRef ds:uri="http://schemas.openxmlformats.org/officeDocument/2006/bibliography"/>
   </ds:schemaRefs>

--- a/Ir笔.docx
+++ b/Ir笔.docx
@@ -3193,10 +3193,14 @@
       <w:pPr>
         <w:pStyle w:val="2"/>
         <w:spacing w:before="78" w:after="78"/>
-      </w:pPr>
-      <w:r>
-        <w:rPr>
-          <w:rFonts w:hint="eastAsia"/>
+        <w:rPr>
+          <w:b/>
+        </w:rPr>
+      </w:pPr>
+      <w:r>
+        <w:rPr>
+          <w:rFonts w:hint="eastAsia"/>
+          <w:b/>
         </w:rPr>
         <w:t>笔</w:t>
       </w:r>
@@ -3337,10 +3341,14 @@
       <w:pPr>
         <w:pStyle w:val="2"/>
         <w:spacing w:before="78" w:after="78"/>
-      </w:pPr>
-      <w:r>
-        <w:rPr>
-          <w:rFonts w:hint="eastAsia"/>
+        <w:rPr>
+          <w:b/>
+        </w:rPr>
+      </w:pPr>
+      <w:r>
+        <w:rPr>
+          <w:rFonts w:hint="eastAsia"/>
+          <w:b/>
         </w:rPr>
         <w:t>传感器框架</w:t>
       </w:r>
@@ -3523,7 +3531,6 @@
               <w:rPr>
                 <w:noProof/>
               </w:rPr>
-              <w:lastRenderedPageBreak/>
               <w:drawing>
                 <wp:inline distT="0" distB="0" distL="0" distR="0" wp14:anchorId="532324C2" wp14:editId="06461047">
                   <wp:extent cx="4044462" cy="2628900"/>
@@ -3940,10 +3947,14 @@
       <w:pPr>
         <w:pStyle w:val="2"/>
         <w:spacing w:before="78" w:after="78"/>
-      </w:pPr>
-      <w:r>
-        <w:rPr>
-          <w:rFonts w:hint="eastAsia"/>
+        <w:rPr>
+          <w:b/>
+        </w:rPr>
+      </w:pPr>
+      <w:r>
+        <w:rPr>
+          <w:rFonts w:hint="eastAsia"/>
+          <w:b/>
         </w:rPr>
         <w:t>信号发生</w:t>
       </w:r>
@@ -4278,9 +4289,6 @@
     <w:p>
       <w:pPr>
         <w:ind w:firstLine="360"/>
-        <w:rPr>
-          <w:rFonts w:hint="eastAsia"/>
-        </w:rPr>
       </w:pPr>
       <w:r>
         <w:rPr>
@@ -4317,6 +4325,29 @@
           <w:rFonts w:hint="eastAsia"/>
         </w:rPr>
         <w:t>建模</w:t>
+      </w:r>
+      <w:r>
+        <w:rPr>
+          <w:rFonts w:hint="eastAsia"/>
+        </w:rPr>
+        <w:t>。</w:t>
+      </w:r>
+    </w:p>
+    <w:p>
+      <w:pPr>
+        <w:ind w:firstLine="360"/>
+      </w:pPr>
+      <w:r>
+        <w:rPr>
+          <w:rFonts w:hint="eastAsia"/>
+        </w:rPr>
+        <w:t>我们筛选误差校正器的结果，来降低手颤造成的运动影响。我们</w:t>
+      </w:r>
+      <w:r>
+        <w:rPr>
+          <w:rFonts w:hint="eastAsia"/>
+        </w:rPr>
+        <w:t>首先尝试了低通滤波器来保证稳定性，但这样做会导</w:t>
       </w:r>
       <w:bookmarkStart w:id="0" w:name="_GoBack"/>
       <w:bookmarkEnd w:id="0"/>
@@ -4324,10 +4355,289 @@
         <w:rPr>
           <w:rFonts w:hint="eastAsia"/>
         </w:rPr>
-        <w:t>。</w:t>
-      </w:r>
-    </w:p>
-    <w:p/>
+        <w:t>致延迟效应。</w:t>
+      </w:r>
+      <w:r>
+        <w:rPr>
+          <w:rFonts w:hint="eastAsia"/>
+        </w:rPr>
+        <w:t>为了解决类似的问题，之前的研究使用自适应的低通滤波器，该滤波器使用指针的平均速度来控制滤波器的极值大小。</w:t>
+      </w:r>
+      <w:r>
+        <w:rPr>
+          <w:rStyle w:val="a9"/>
+        </w:rPr>
+        <w:endnoteReference w:id="9"/>
+      </w:r>
+      <w:r>
+        <w:rPr>
+          <w:rFonts w:hint="eastAsia"/>
+        </w:rPr>
+        <w:t>该滤波器能有效解决手颤摇晃造成的问题，并且不会造成延迟效应。我们使用了这个滤波器，它在我们的系统上同样有效。</w:t>
+      </w:r>
+    </w:p>
+    <w:p>
+      <w:pPr>
+        <w:pStyle w:val="1"/>
+        <w:rPr>
+          <w:b/>
+        </w:rPr>
+      </w:pPr>
+      <w:r>
+        <w:rPr>
+          <w:rFonts w:hint="eastAsia"/>
+          <w:b/>
+        </w:rPr>
+        <w:t>从</w:t>
+      </w:r>
+      <w:r>
+        <w:rPr>
+          <w:rFonts w:hint="eastAsia"/>
+          <w:b/>
+        </w:rPr>
+        <w:t>IrCube</w:t>
+      </w:r>
+      <w:r>
+        <w:rPr>
+          <w:rFonts w:hint="eastAsia"/>
+          <w:b/>
+        </w:rPr>
+        <w:t>到</w:t>
+      </w:r>
+      <w:r>
+        <w:rPr>
+          <w:rFonts w:hint="eastAsia"/>
+          <w:b/>
+        </w:rPr>
+        <w:t>IrPen</w:t>
+      </w:r>
+    </w:p>
+    <w:p>
+      <w:pPr>
+        <w:pStyle w:val="a0"/>
+        <w:ind w:firstLine="360"/>
+      </w:pPr>
+      <w:r>
+        <w:rPr>
+          <w:rFonts w:hint="eastAsia"/>
+        </w:rPr>
+        <w:t>从</w:t>
+      </w:r>
+      <w:r>
+        <w:rPr>
+          <w:rFonts w:hint="eastAsia"/>
+        </w:rPr>
+        <w:t>I</w:t>
+      </w:r>
+      <w:r>
+        <w:t>rCube</w:t>
+      </w:r>
+      <w:r>
+        <w:rPr>
+          <w:rFonts w:hint="eastAsia"/>
+        </w:rPr>
+        <w:t>到</w:t>
+      </w:r>
+      <w:r>
+        <w:rPr>
+          <w:rFonts w:hint="eastAsia"/>
+        </w:rPr>
+        <w:t>IrPen</w:t>
+      </w:r>
+      <w:r>
+        <w:rPr>
+          <w:rFonts w:hint="eastAsia"/>
+        </w:rPr>
+        <w:t>我们遇到了主要的几个技术问题。</w:t>
+      </w:r>
+    </w:p>
+    <w:p>
+      <w:pPr>
+        <w:pStyle w:val="2"/>
+        <w:spacing w:before="78" w:after="78"/>
+        <w:rPr>
+          <w:b/>
+        </w:rPr>
+      </w:pPr>
+      <w:r>
+        <w:rPr>
+          <w:rFonts w:hint="eastAsia"/>
+          <w:b/>
+        </w:rPr>
+        <w:t>手部遮挡</w:t>
+      </w:r>
+    </w:p>
+    <w:p>
+      <w:pPr>
+        <w:pStyle w:val="a0"/>
+        <w:ind w:firstLine="360"/>
+      </w:pPr>
+      <w:r>
+        <w:rPr>
+          <w:rFonts w:hint="eastAsia"/>
+        </w:rPr>
+        <w:t>因为拿着</w:t>
+      </w:r>
+      <w:r>
+        <w:rPr>
+          <w:rFonts w:hint="eastAsia"/>
+        </w:rPr>
+        <w:t>IrPen</w:t>
+      </w:r>
+      <w:r>
+        <w:rPr>
+          <w:rFonts w:hint="eastAsia"/>
+        </w:rPr>
+        <w:t>的手可能会遮挡住一个传感器，</w:t>
+      </w:r>
+      <w:r>
+        <w:rPr>
+          <w:rFonts w:hint="eastAsia"/>
+        </w:rPr>
+        <w:t>IrPen</w:t>
+      </w:r>
+      <w:r>
+        <w:rPr>
+          <w:rFonts w:hint="eastAsia"/>
+        </w:rPr>
+        <w:t>系统应该能够容许</w:t>
+      </w:r>
+      <w:r>
+        <w:rPr>
+          <w:rFonts w:hint="eastAsia"/>
+        </w:rPr>
+        <w:t>1</w:t>
+      </w:r>
+      <w:r>
+        <w:rPr>
+          <w:rFonts w:hint="eastAsia"/>
+        </w:rPr>
+        <w:t>个或</w:t>
+      </w:r>
+      <w:r>
+        <w:rPr>
+          <w:rFonts w:hint="eastAsia"/>
+        </w:rPr>
+        <w:t>2</w:t>
+      </w:r>
+      <w:r>
+        <w:rPr>
+          <w:rFonts w:hint="eastAsia"/>
+        </w:rPr>
+        <w:t>个传感器被遮挡。这是可以被满足的，因为</w:t>
+      </w:r>
+      <w:r>
+        <w:rPr>
+          <w:rFonts w:hint="eastAsia"/>
+        </w:rPr>
+        <w:t>传感器</w:t>
+      </w:r>
+      <w:r>
+        <w:rPr>
+          <w:rFonts w:hint="eastAsia"/>
+        </w:rPr>
+        <w:t>输出数量</w:t>
+      </w:r>
+      <w:r>
+        <w:rPr>
+          <w:rFonts w:hint="eastAsia"/>
+        </w:rPr>
+        <w:t>（</w:t>
+      </w:r>
+      <w:r>
+        <w:rPr>
+          <w:rFonts w:hint="eastAsia"/>
+        </w:rPr>
+        <w:t>6</w:t>
+      </w:r>
+      <w:r>
+        <w:rPr>
+          <w:rFonts w:hint="eastAsia"/>
+        </w:rPr>
+        <w:t>个传感器</w:t>
+      </w:r>
+      <w:r>
+        <w:rPr>
+          <w:rFonts w:hint="eastAsia"/>
+        </w:rPr>
+        <w:t>×</w:t>
+      </w:r>
+      <w:r>
+        <w:rPr>
+          <w:rFonts w:hint="eastAsia"/>
+        </w:rPr>
+        <w:t>12</w:t>
+      </w:r>
+      <w:r>
+        <w:rPr>
+          <w:rFonts w:hint="eastAsia"/>
+        </w:rPr>
+        <w:t>个</w:t>
+      </w:r>
+      <w:r>
+        <w:rPr>
+          <w:rFonts w:hint="eastAsia"/>
+        </w:rPr>
+        <w:t>LED</w:t>
+      </w:r>
+      <w:r>
+        <w:t xml:space="preserve"> </w:t>
+      </w:r>
+      <w:r>
+        <w:rPr>
+          <w:rFonts w:hint="eastAsia"/>
+        </w:rPr>
+        <w:t>=</w:t>
+      </w:r>
+      <w:r>
+        <w:t xml:space="preserve"> 72</w:t>
+      </w:r>
+      <w:r>
+        <w:rPr>
+          <w:rFonts w:hint="eastAsia"/>
+        </w:rPr>
+        <w:t>个输出）远远超过了优化算法所需要的参数数量。</w:t>
+      </w:r>
+    </w:p>
+    <w:p>
+      <w:pPr>
+        <w:pStyle w:val="a0"/>
+        <w:ind w:firstLine="360"/>
+        <w:rPr>
+          <w:rFonts w:hint="eastAsia"/>
+        </w:rPr>
+      </w:pPr>
+      <w:r>
+        <w:rPr>
+          <w:rFonts w:hint="eastAsia"/>
+        </w:rPr>
+        <w:t>在我们考虑遮挡问题之前，我们决定使用</w:t>
+      </w:r>
+      <w:r>
+        <w:rPr>
+          <w:rFonts w:hint="eastAsia"/>
+        </w:rPr>
+        <w:t>6</w:t>
+      </w:r>
+      <w:r>
+        <w:rPr>
+          <w:rFonts w:hint="eastAsia"/>
+        </w:rPr>
+        <w:t>个传感器。为了覆盖整个屏幕，我们认为至少需要</w:t>
+      </w:r>
+      <w:r>
+        <w:rPr>
+          <w:rFonts w:hint="eastAsia"/>
+        </w:rPr>
+        <w:t>6</w:t>
+      </w:r>
+      <w:r>
+        <w:rPr>
+          <w:rFonts w:hint="eastAsia"/>
+        </w:rPr>
+        <w:t>个传感器。</w:t>
+      </w:r>
+    </w:p>
     <w:p/>
     <w:p/>
     <w:p/>
@@ -4585,6 +4895,11 @@
         <w:t xml:space="preserve"> . D. Lee et al., “PhantomPen: Virtualization of Pen Head for Digital Drawing Free from Pen Occlusion &amp; Visual Parallax,” Proc. 25th Ann. ACM Symp. User Interface Software and Technology (UIST 12), 2012, pp. 331–340.</w:t>
       </w:r>
     </w:p>
+    <w:p>
+      <w:pPr>
+        <w:pStyle w:val="aa"/>
+      </w:pPr>
+    </w:p>
   </w:endnote>
   <w:endnote w:id="7">
     <w:p>
@@ -4619,27 +4934,60 @@
         <w:endnoteRef/>
       </w:r>
       <w:r>
+        <w:t xml:space="preserve"> J. More and D. Sorensen, “Computing a Trust Region Step,” SIAM J. Scientific and Statistical Computing, </w:t>
+      </w:r>
+    </w:p>
+    <w:p>
+      <w:pPr>
+        <w:pStyle w:val="aa"/>
+      </w:pPr>
+      <w:r>
+        <w:t>vol. 4, no. 3, 1983, pp. 553–572.</w:t>
+      </w:r>
+    </w:p>
+    <w:p>
+      <w:pPr>
+        <w:pStyle w:val="aa"/>
+      </w:pPr>
+    </w:p>
+  </w:endnote>
+  <w:endnote w:id="9">
+    <w:p>
+      <w:pPr>
+        <w:pStyle w:val="aa"/>
+        <w:rPr>
+          <w:rFonts w:hint="eastAsia"/>
+        </w:rPr>
+      </w:pPr>
+      <w:r>
+        <w:rPr>
+          <w:rStyle w:val="a9"/>
+        </w:rPr>
+        <w:endnoteRef/>
+      </w:r>
+      <w:r>
         <w:t xml:space="preserve"> </w:t>
       </w:r>
       <w:r>
-        <w:t>J. More and D. Soren</w:t>
-      </w:r>
-      <w:r>
-        <w:t xml:space="preserve">sen, “Computing a Trust Region </w:t>
-      </w:r>
-      <w:r>
-        <w:t xml:space="preserve">Step,” SIAM J. Scientific and Statistical Computing, </w:t>
-      </w:r>
-    </w:p>
-    <w:p>
-      <w:pPr>
-        <w:pStyle w:val="aa"/>
-        <w:rPr>
-          <w:rFonts w:hint="eastAsia"/>
-        </w:rPr>
-      </w:pPr>
-      <w:r>
-        <w:t>vol. 4, no. 3, 1983, pp. 553–572.</w:t>
+        <w:t>G. Lee et al., “</w:t>
+      </w:r>
+      <w:r>
+        <w:t xml:space="preserve">A TV Pointing Device Using LED </w:t>
+      </w:r>
+      <w:r>
+        <w:t xml:space="preserve">Direct ivit y,” Proc. </w:t>
+      </w:r>
+      <w:r>
+        <w:t xml:space="preserve">2011 IEEE Int’l Conf. Consumer </w:t>
+      </w:r>
+      <w:r>
+        <w:t>Electronics(ICCE 11), 2011, pp. 619–620</w:t>
+      </w:r>
+      <w:r>
+        <w:rPr>
+          <w:rFonts w:hint="eastAsia"/>
+        </w:rPr>
+        <w:t>.</w:t>
       </w:r>
     </w:p>
   </w:endnote>
@@ -6981,7 +7329,7 @@
 </file>
 
 <file path=customXml/itemProps1.xml><?xml version="1.0" encoding="utf-8"?>
-<ds:datastoreItem xmlns:ds="http://schemas.openxmlformats.org/officeDocument/2006/customXml" ds:itemID="{A2473382-DAFA-4CD8-B678-01BC911C2A44}">
+<ds:datastoreItem xmlns:ds="http://schemas.openxmlformats.org/officeDocument/2006/customXml" ds:itemID="{1834EDE0-0A2E-4DB8-91CA-5AFF47B26356}">
   <ds:schemaRefs>
     <ds:schemaRef ds:uri="http://schemas.openxmlformats.org/officeDocument/2006/bibliography"/>
   </ds:schemaRefs>
